--- a/darea de seama.docx
+++ b/darea de seama.docx
@@ -621,6 +621,88 @@
           <w:bCs/>
           <w:sz w:val="28"/>
           <w:szCs w:val="28"/>
+          <w:lang w:val="ro-RO"/>
+        </w:rPr>
+        <w:tab/>
+      </w:r>
+      <w:r>
+        <w:rPr>
+          <w:rFonts w:ascii="Times New Roman" w:hAnsi="Times New Roman" w:cs="Times New Roman"/>
+          <w:sz w:val="24"/>
+          <w:szCs w:val="24"/>
+          <w:lang w:val="ro-RO"/>
+        </w:rPr>
+        <w:t>Ca scop personal am prioritizat folosirea cât mai redusă a scripturilor JS și înlocuirea acestora cu</w:t>
+      </w:r>
+      <w:r>
+        <w:rPr>
+          <w:rFonts w:ascii="Times New Roman" w:hAnsi="Times New Roman" w:cs="Times New Roman"/>
+          <w:sz w:val="24"/>
+          <w:szCs w:val="24"/>
+          <w:lang w:val="ro-RO"/>
+        </w:rPr>
+        <w:t xml:space="preserve"> proprietăți</w:t>
+      </w:r>
+      <w:r>
+        <w:rPr>
+          <w:rFonts w:ascii="Times New Roman" w:hAnsi="Times New Roman" w:cs="Times New Roman"/>
+          <w:sz w:val="24"/>
+          <w:szCs w:val="24"/>
+          <w:lang w:val="ro-RO"/>
+        </w:rPr>
+        <w:t xml:space="preserve"> CSS. Mai mult ca o chestie personală aș vrea ca site-ul să fie în mare parte funcțional și fără scripturi sau cu acestea fiind blocate (de exemplu – prin modificația NoScript a browserilor). De asemenea acest fapt ar minimiza resursele CPU folosite de site, care ar permite vizitarea acestuia de </w:t>
+      </w:r>
+      <w:r>
+        <w:rPr>
+          <w:rFonts w:ascii="Times New Roman" w:hAnsi="Times New Roman" w:cs="Times New Roman"/>
+          <w:sz w:val="24"/>
+          <w:szCs w:val="24"/>
+          <w:lang w:val="ro-RO"/>
+        </w:rPr>
+        <w:t>majoritatea</w:t>
+      </w:r>
+      <w:r>
+        <w:rPr>
+          <w:rFonts w:ascii="Times New Roman" w:hAnsi="Times New Roman" w:cs="Times New Roman"/>
+          <w:sz w:val="24"/>
+          <w:szCs w:val="24"/>
+          <w:lang w:val="ro-RO"/>
+        </w:rPr>
+        <w:t xml:space="preserve"> device</w:t>
+      </w:r>
+      <w:r>
+        <w:rPr>
+          <w:rFonts w:ascii="Times New Roman" w:hAnsi="Times New Roman" w:cs="Times New Roman"/>
+          <w:sz w:val="24"/>
+          <w:szCs w:val="24"/>
+          <w:lang w:val="ro-RO"/>
+        </w:rPr>
+        <w:t>-urilor</w:t>
+      </w:r>
+      <w:r>
+        <w:rPr>
+          <w:rFonts w:ascii="Times New Roman" w:hAnsi="Times New Roman" w:cs="Times New Roman"/>
+          <w:sz w:val="24"/>
+          <w:szCs w:val="24"/>
+          <w:lang w:val="ro-RO"/>
+        </w:rPr>
+        <w:t>.</w:t>
+      </w:r>
+    </w:p>
+    <w:p>
+      <w:pPr>
+        <w:rPr>
+          <w:rFonts w:ascii="Times New Roman" w:hAnsi="Times New Roman" w:cs="Times New Roman"/>
+          <w:sz w:val="24"/>
+          <w:szCs w:val="24"/>
+          <w:lang w:val="ro-RO"/>
+        </w:rPr>
+      </w:pPr>
+      <w:r>
+        <w:rPr>
+          <w:rFonts w:ascii="Times New Roman" w:hAnsi="Times New Roman" w:cs="Times New Roman"/>
+          <w:sz w:val="24"/>
+          <w:szCs w:val="24"/>
           <w:lang w:val="ro-RO"/>
         </w:rPr>
         <w:tab/>
@@ -1903,13 +1985,31 @@
           </wp:anchor>
         </w:drawing>
       </w:r>
-      <w:r>
+    </w:p>
+    <w:p>
+      <w:pPr>
+        <w:keepNext/>
+      </w:pPr>
+      <w:r>
+        <w:rPr>
+          <w:rFonts w:ascii="Times New Roman" w:hAnsi="Times New Roman" w:cs="Times New Roman"/>
+          <w:sz w:val="24"/>
+          <w:szCs w:val="24"/>
+          <w:lang w:val="ro-RO"/>
+        </w:rPr>
         <w:tab/>
+        <w:t>În planul contentului aș mai vrea să adaug materiale propriu-zis filmate în cadrul jocului, însă din cauza videocartei vechi, pot porni jocul doar cu setarea unui nivel jos a graficii, care ar face contentul personal de o calitate mai rea ca imaginile sau videourile autorilor.</w:t>
       </w:r>
     </w:p>
     <w:p>
       <w:pPr>
         <w:keepNext/>
+        <w:rPr>
+          <w:rFonts w:ascii="Times New Roman" w:hAnsi="Times New Roman" w:cs="Times New Roman"/>
+          <w:sz w:val="24"/>
+          <w:szCs w:val="24"/>
+          <w:lang w:val="ro-RO"/>
+        </w:rPr>
       </w:pPr>
       <w:r>
         <w:tab/>

--- a/darea de seama.docx
+++ b/darea de seama.docx
@@ -101,7 +101,25 @@
           <w:szCs w:val="32"/>
           <w:lang w:val="ro-RO"/>
         </w:rPr>
-        <w:t>Lucrare independentă la ”</w:t>
+        <w:t xml:space="preserve">Lucrare </w:t>
+      </w:r>
+      <w:r>
+        <w:rPr>
+          <w:rFonts w:ascii="Times New Roman" w:hAnsi="Times New Roman" w:cs="Times New Roman"/>
+          <w:sz w:val="32"/>
+          <w:szCs w:val="32"/>
+          <w:lang w:val="ro-RO"/>
+        </w:rPr>
+        <w:t>individuală</w:t>
+      </w:r>
+      <w:r>
+        <w:rPr>
+          <w:rFonts w:ascii="Times New Roman" w:hAnsi="Times New Roman" w:cs="Times New Roman"/>
+          <w:sz w:val="32"/>
+          <w:szCs w:val="32"/>
+          <w:lang w:val="ro-RO"/>
+        </w:rPr>
+        <w:t xml:space="preserve"> la ”</w:t>
       </w:r>
       <w:r>
         <w:rPr>
